--- a/codificacao_SP2/CODIFICAÇÃO BACK.docx
+++ b/codificacao_SP2/CODIFICAÇÃO BACK.docx
@@ -1404,15 +1404,14 @@
       <w:pPr>
         <w:pStyle w:val="PargrafodaLista"/>
         <w:ind w:left="1065"/>
-        <w:rPr>
-          <w:lang w:val="en-US"/>
-        </w:rPr>
-      </w:pPr>
-      <w:r>
-        <w:rPr>
-          <w:lang w:val="en-US"/>
-        </w:rPr>
-        <w:tab/>
+      </w:pPr>
+      <w:r>
+        <w:rPr>
+          <w:lang w:val="en-US"/>
+        </w:rPr>
+        <w:tab/>
+      </w:r>
+      <w:r>
         <w:t>{</w:t>
       </w:r>
     </w:p>
@@ -1420,20 +1419,11 @@
       <w:pPr>
         <w:pStyle w:val="PargrafodaLista"/>
         <w:ind w:left="1065"/>
-        <w:rPr>
-          <w:lang w:val="en-US"/>
-        </w:rPr>
-      </w:pPr>
-      <w:r>
-        <w:rPr>
-          <w:lang w:val="en-US"/>
-        </w:rPr>
-        <w:tab/>
-      </w:r>
-      <w:r>
-        <w:rPr>
-          <w:lang w:val="en-US"/>
-        </w:rPr>
+      </w:pPr>
+      <w:r>
+        <w:tab/>
+      </w:r>
+      <w:r>
         <w:tab/>
         <w:t>livroInfantil c = new livroInfantil();</w:t>
       </w:r>
@@ -1442,20 +1432,11 @@
       <w:pPr>
         <w:pStyle w:val="PargrafodaLista"/>
         <w:ind w:left="1065"/>
-        <w:rPr>
-          <w:lang w:val="en-US"/>
-        </w:rPr>
-      </w:pPr>
-      <w:r>
-        <w:rPr>
-          <w:lang w:val="en-US"/>
-        </w:rPr>
-        <w:tab/>
-      </w:r>
-      <w:r>
-        <w:rPr>
-          <w:lang w:val="en-US"/>
-        </w:rPr>
+      </w:pPr>
+      <w:r>
+        <w:tab/>
+      </w:r>
+      <w:r>
         <w:tab/>
         <w:t>c.preco = 10;</w:t>
       </w:r>
@@ -1469,16 +1450,15 @@
         </w:rPr>
       </w:pPr>
       <w:r>
-        <w:rPr>
-          <w:lang w:val="en-US"/>
-        </w:rPr>
-        <w:tab/>
-      </w:r>
-      <w:r>
-        <w:rPr>
-          <w:lang w:val="en-US"/>
-        </w:rPr>
-        <w:tab/>
+        <w:tab/>
+      </w:r>
+      <w:r>
+        <w:tab/>
+      </w:r>
+      <w:r>
+        <w:rPr>
+          <w:lang w:val="en-US"/>
+        </w:rPr>
         <w:t>Console.WriteLine(c.preco);</w:t>
       </w:r>
     </w:p>
@@ -1753,7 +1733,13 @@
         <w:ind w:left="1065"/>
       </w:pPr>
       <w:r>
-        <w:t>Sempre dentre da mesma classe</w:t>
+        <w:t>Sempre dentr</w:t>
+      </w:r>
+      <w:r>
+        <w:t>o</w:t>
+      </w:r>
+      <w:r>
+        <w:t xml:space="preserve"> da mesma classe</w:t>
       </w:r>
     </w:p>
     <w:p>
@@ -1852,13 +1838,29 @@
     </w:p>
     <w:p/>
     <w:p>
-      <w:r>
+      <w:pPr>
+        <w:rPr>
+          <w:lang w:val="en-US"/>
+        </w:rPr>
+      </w:pPr>
+      <w:r>
+        <w:rPr>
+          <w:lang w:val="en-US"/>
+        </w:rPr>
         <w:lastRenderedPageBreak/>
         <w:t>Public class Conta</w:t>
       </w:r>
     </w:p>
     <w:p>
-      <w:r>
+      <w:pPr>
+        <w:rPr>
+          <w:lang w:val="en-US"/>
+        </w:rPr>
+      </w:pPr>
+      <w:r>
+        <w:rPr>
+          <w:lang w:val="en-US"/>
+        </w:rPr>
         <w:t>{</w:t>
       </w:r>
     </w:p>
@@ -1869,6 +1871,9 @@
         </w:rPr>
       </w:pPr>
       <w:r>
+        <w:rPr>
+          <w:lang w:val="en-US"/>
+        </w:rPr>
         <w:tab/>
       </w:r>
       <w:r>
@@ -1924,54 +1929,33 @@
     <w:p>
       <w:pPr>
         <w:ind w:left="708" w:firstLine="708"/>
-        <w:rPr>
-          <w:lang w:val="en-US"/>
-        </w:rPr>
-      </w:pPr>
-      <w:r>
-        <w:rPr>
-          <w:lang w:val="en-US"/>
-        </w:rPr>
+      </w:pPr>
+      <w:r>
         <w:t>}</w:t>
       </w:r>
     </w:p>
     <w:p>
-      <w:pPr>
-        <w:rPr>
-          <w:lang w:val="en-US"/>
-        </w:rPr>
-      </w:pPr>
-      <w:r>
-        <w:rPr>
-          <w:lang w:val="en-US"/>
-        </w:rPr>
-        <w:tab/>
-        <w:t>Public void Sacar (double v</w:t>
-      </w:r>
-      <w:r>
-        <w:rPr>
-          <w:lang w:val="en-US"/>
-        </w:rPr>
-        <w:t>alorSolicitado)</w:t>
-      </w:r>
-    </w:p>
-    <w:p>
-      <w:pPr>
-        <w:rPr>
-          <w:lang w:val="en-US"/>
-        </w:rPr>
-      </w:pPr>
-      <w:r>
-        <w:rPr>
-          <w:lang w:val="en-US"/>
-        </w:rPr>
-        <w:tab/>
-      </w:r>
-      <w:r>
-        <w:rPr>
-          <w:lang w:val="en-US"/>
-        </w:rPr>
-        <w:tab/>
+      <w:r>
+        <w:tab/>
+        <w:t>Public void Sacar (double valorSolicitado)</w:t>
+      </w:r>
+    </w:p>
+    <w:p>
+      <w:pPr>
+        <w:rPr>
+          <w:lang w:val="en-US"/>
+        </w:rPr>
+      </w:pPr>
+      <w:r>
+        <w:tab/>
+      </w:r>
+      <w:r>
+        <w:tab/>
+      </w:r>
+      <w:r>
+        <w:rPr>
+          <w:lang w:val="en-US"/>
+        </w:rPr>
         <w:t>{</w:t>
       </w:r>
     </w:p>

--- a/codificacao_SP2/CODIFICAÇÃO BACK.docx
+++ b/codificacao_SP2/CODIFICAÇÃO BACK.docx
@@ -545,19 +545,125 @@
       </w:r>
     </w:p>
     <w:p>
-      <w:r>
-        <w:tab/>
+      <w:pPr>
+        <w:rPr>
+          <w:b/>
+          <w:bCs/>
+          <w:i/>
+          <w:iCs/>
+        </w:rPr>
+      </w:pPr>
+      <w:r>
+        <w:tab/>
+      </w:r>
+      <w:r>
+        <w:rPr>
+          <w:b/>
+          <w:bCs/>
+          <w:i/>
+          <w:iCs/>
+          <w:sz w:val="28"/>
+          <w:szCs w:val="28"/>
+        </w:rPr>
         <w:t>Public</w:t>
       </w:r>
     </w:p>
     <w:p>
       <w:r>
         <w:tab/>
+      </w:r>
+      <w:r>
+        <w:tab/>
+      </w:r>
+      <w:r>
+        <w:t>trata-se de qualquer classe pode ter acesso, ou seja, o acesso é irrestrito.</w:t>
+      </w:r>
+    </w:p>
+    <w:p>
+      <w:pPr>
+        <w:ind w:firstLine="708"/>
+      </w:pPr>
+      <w:r>
+        <w:rPr>
+          <w:b/>
+          <w:bCs/>
+          <w:i/>
+          <w:iCs/>
+          <w:sz w:val="28"/>
+          <w:szCs w:val="28"/>
+        </w:rPr>
+        <w:t>Protected</w:t>
+      </w:r>
+      <w:r>
+        <w:tab/>
+      </w:r>
+    </w:p>
+    <w:p>
+      <w:pPr>
+        <w:ind w:firstLine="708"/>
+      </w:pPr>
+      <w:r>
+        <w:tab/>
+      </w:r>
+      <w:r>
+        <w:t>pode ser acessado apenas pela própria classe ou pelas suas subclasses, ou seja, o acesso é limitado à classe ou a tipos que derivem da mesma classe</w:t>
+      </w:r>
+    </w:p>
+    <w:p>
+      <w:pPr>
+        <w:rPr>
+          <w:b/>
+          <w:bCs/>
+          <w:i/>
+          <w:iCs/>
+          <w:sz w:val="28"/>
+          <w:szCs w:val="28"/>
+        </w:rPr>
+      </w:pPr>
+      <w:r>
+        <w:tab/>
+      </w:r>
+      <w:r>
+        <w:rPr>
+          <w:b/>
+          <w:bCs/>
+          <w:i/>
+          <w:iCs/>
+          <w:sz w:val="28"/>
+          <w:szCs w:val="28"/>
+        </w:rPr>
         <w:t>Private</w:t>
       </w:r>
     </w:p>
     <w:p>
       <w:r>
+        <w:rPr>
+          <w:b/>
+          <w:bCs/>
+          <w:i/>
+          <w:iCs/>
+          <w:sz w:val="28"/>
+          <w:szCs w:val="28"/>
+        </w:rPr>
+        <w:tab/>
+      </w:r>
+      <w:r>
+        <w:rPr>
+          <w:b/>
+          <w:bCs/>
+          <w:i/>
+          <w:iCs/>
+          <w:sz w:val="28"/>
+          <w:szCs w:val="28"/>
+        </w:rPr>
+        <w:tab/>
+      </w:r>
+      <w:r>
+        <w:t>apenas os métodos da própria classe pode manipular o atributo, ou seja, o acesso é limitado à própria classe.</w:t>
+      </w:r>
+    </w:p>
+    <w:p>
+      <w:r>
         <w:t xml:space="preserve">Ex: </w:t>
       </w:r>
       <w:r>
@@ -642,6 +748,52 @@
         <w:t>//  Criando uma classe</w:t>
       </w:r>
     </w:p>
+    <w:p/>
+    <w:p>
+      <w:pPr>
+        <w:rPr>
+          <w:b/>
+          <w:bCs/>
+        </w:rPr>
+      </w:pPr>
+      <w:r>
+        <w:lastRenderedPageBreak/>
+        <w:t xml:space="preserve">OBS: </w:t>
+      </w:r>
+      <w:r>
+        <w:rPr>
+          <w:b/>
+          <w:bCs/>
+        </w:rPr>
+        <w:t>RECOMENDAÇÃO</w:t>
+      </w:r>
+    </w:p>
+    <w:p>
+      <w:r>
+        <w:t>Uma regra simples de ser utilizada na identificação e análise de um problema é a seguinte: procurar por substantivos (nomes) para as </w:t>
+      </w:r>
+      <w:r>
+        <w:rPr>
+          <w:b/>
+          <w:bCs/>
+        </w:rPr>
+        <w:t>classes</w:t>
+      </w:r>
+      <w:r>
+        <w:t> e, para os </w:t>
+      </w:r>
+      <w:r>
+        <w:rPr>
+          <w:b/>
+          <w:bCs/>
+        </w:rPr>
+        <w:t>métodos</w:t>
+      </w:r>
+      <w:r>
+        <w:t>, procurar por verbos (ações).</w:t>
+      </w:r>
+    </w:p>
+    <w:p/>
     <w:p>
       <w:pPr>
         <w:rPr>
@@ -768,401 +920,400 @@
     </w:p>
     <w:p>
       <w:r>
+        <w:tab/>
+        <w:t>Tipo nome = método construtor ();</w:t>
+      </w:r>
+    </w:p>
+    <w:p>
+      <w:pPr>
+        <w:rPr>
+          <w:lang w:val="en-US"/>
+        </w:rPr>
+      </w:pPr>
+      <w:r>
+        <w:tab/>
+      </w:r>
+      <w:r>
+        <w:rPr>
+          <w:lang w:val="en-US"/>
+        </w:rPr>
+        <w:t>Livro livro = new Livro();</w:t>
+      </w:r>
+    </w:p>
+    <w:p>
+      <w:pPr>
+        <w:rPr>
+          <w:lang w:val="en-US"/>
+        </w:rPr>
+      </w:pPr>
+    </w:p>
+    <w:p>
+      <w:pPr>
+        <w:rPr>
+          <w:lang w:val="en-US"/>
+        </w:rPr>
+      </w:pPr>
+      <w:r>
+        <w:rPr>
+          <w:lang w:val="en-US"/>
+        </w:rPr>
+        <w:tab/>
+        <w:t xml:space="preserve">Static void Main (string[] args) </w:t>
+      </w:r>
+    </w:p>
+    <w:p>
+      <w:r>
+        <w:rPr>
+          <w:lang w:val="en-US"/>
+        </w:rPr>
+        <w:tab/>
+      </w:r>
+      <w:r>
+        <w:t>{</w:t>
+      </w:r>
+    </w:p>
+    <w:p>
+      <w:r>
+        <w:tab/>
+      </w:r>
+      <w:r>
+        <w:tab/>
+      </w:r>
+      <w:r>
+        <w:t>// criando uma instancia da c</w:t>
+      </w:r>
+      <w:r>
+        <w:t>lasse Livro</w:t>
+      </w:r>
+    </w:p>
+    <w:p>
+      <w:r>
+        <w:tab/>
+      </w:r>
+      <w:r>
+        <w:tab/>
+        <w:t>Livro livro = new Livro();</w:t>
+      </w:r>
+    </w:p>
+    <w:p>
+      <w:r>
+        <w:tab/>
+      </w:r>
+      <w:r>
+        <w:tab/>
+        <w:t>Livro Preco = 10;</w:t>
+      </w:r>
+    </w:p>
+    <w:p>
+      <w:r>
+        <w:tab/>
+      </w:r>
+      <w:r>
+        <w:tab/>
+        <w:t>Console.Writeline(livro.Preco);</w:t>
+      </w:r>
+    </w:p>
+    <w:p>
+      <w:r>
+        <w:tab/>
+        <w:t>}</w:t>
+      </w:r>
+    </w:p>
+    <w:p>
+      <w:r>
+        <w:tab/>
+        <w:t>COMPOSIÇÃO DE UMA ESTÂNCIA:</w:t>
+      </w:r>
+    </w:p>
+    <w:p>
+      <w:r>
+        <w:tab/>
+        <w:t>Objetos</w:t>
+      </w:r>
+    </w:p>
+    <w:p>
+      <w:r>
+        <w:tab/>
+        <w:t>Listas</w:t>
+      </w:r>
+      <w:r>
+        <w:t xml:space="preserve"> = </w:t>
+      </w:r>
+    </w:p>
+    <w:p>
+      <w:r>
+        <w:tab/>
+        <w:t>public class Livro</w:t>
+      </w:r>
+    </w:p>
+    <w:p>
+      <w:r>
+        <w:tab/>
+        <w:t>{</w:t>
+      </w:r>
+    </w:p>
+    <w:p>
+      <w:pPr>
+        <w:rPr>
+          <w:lang w:val="en-US"/>
+        </w:rPr>
+      </w:pPr>
+      <w:r>
+        <w:tab/>
+      </w:r>
+      <w:r>
+        <w:tab/>
+      </w:r>
+      <w:r>
+        <w:rPr>
+          <w:lang w:val="en-US"/>
+        </w:rPr>
+        <w:t>public int Id {get; s</w:t>
+      </w:r>
+      <w:r>
+        <w:rPr>
+          <w:lang w:val="en-US"/>
+        </w:rPr>
+        <w:t>et;}</w:t>
+      </w:r>
+    </w:p>
+    <w:p>
+      <w:pPr>
+        <w:rPr>
+          <w:lang w:val="en-US"/>
+        </w:rPr>
+      </w:pPr>
+      <w:r>
+        <w:rPr>
+          <w:lang w:val="en-US"/>
+        </w:rPr>
+        <w:tab/>
+      </w:r>
+      <w:r>
+        <w:rPr>
+          <w:lang w:val="en-US"/>
+        </w:rPr>
+        <w:tab/>
+        <w:t>public string Titulo {get; set;}</w:t>
+      </w:r>
+    </w:p>
+    <w:p>
+      <w:pPr>
+        <w:rPr>
+          <w:lang w:val="en-US"/>
+        </w:rPr>
+      </w:pPr>
+      <w:r>
+        <w:rPr>
+          <w:lang w:val="en-US"/>
+        </w:rPr>
+        <w:tab/>
+      </w:r>
+      <w:r>
+        <w:rPr>
+          <w:lang w:val="en-US"/>
+        </w:rPr>
+        <w:tab/>
+        <w:t>public double preco {get; set; }</w:t>
+      </w:r>
+    </w:p>
+    <w:p>
+      <w:pPr>
+        <w:rPr>
+          <w:lang w:val="en-US"/>
+        </w:rPr>
+      </w:pPr>
+      <w:r>
+        <w:rPr>
+          <w:lang w:val="en-US"/>
+        </w:rPr>
+        <w:tab/>
+      </w:r>
+      <w:r>
+        <w:rPr>
+          <w:lang w:val="en-US"/>
+        </w:rPr>
+        <w:tab/>
+      </w:r>
+    </w:p>
+    <w:p>
+      <w:pPr>
+        <w:rPr>
+          <w:lang w:val="en-US"/>
+        </w:rPr>
+      </w:pPr>
+      <w:r>
+        <w:rPr>
+          <w:lang w:val="en-US"/>
+        </w:rPr>
+        <w:tab/>
+      </w:r>
+      <w:r>
+        <w:rPr>
+          <w:lang w:val="en-US"/>
+        </w:rPr>
+        <w:tab/>
+        <w:t>public List&lt;Autor&gt; Autores {get; set;}</w:t>
+      </w:r>
+    </w:p>
+    <w:p>
+      <w:pPr>
+        <w:rPr>
+          <w:lang w:val="en-US"/>
+        </w:rPr>
+      </w:pPr>
+      <w:r>
+        <w:rPr>
+          <w:lang w:val="en-US"/>
+        </w:rPr>
         <w:lastRenderedPageBreak/>
         <w:tab/>
-        <w:t>Tipo nome = método construtor ();</w:t>
-      </w:r>
-    </w:p>
-    <w:p>
-      <w:pPr>
-        <w:rPr>
-          <w:lang w:val="en-US"/>
-        </w:rPr>
-      </w:pPr>
-      <w:r>
-        <w:tab/>
-      </w:r>
-      <w:r>
-        <w:rPr>
-          <w:lang w:val="en-US"/>
-        </w:rPr>
+        <w:t>}</w:t>
+      </w:r>
+    </w:p>
+    <w:p>
+      <w:pPr>
+        <w:rPr>
+          <w:lang w:val="en-US"/>
+        </w:rPr>
+      </w:pPr>
+      <w:r>
+        <w:rPr>
+          <w:lang w:val="en-US"/>
+        </w:rPr>
+        <w:tab/>
+        <w:t>Class Autor</w:t>
+      </w:r>
+    </w:p>
+    <w:p>
+      <w:pPr>
+        <w:rPr>
+          <w:lang w:val="en-US"/>
+        </w:rPr>
+      </w:pPr>
+      <w:r>
+        <w:rPr>
+          <w:lang w:val="en-US"/>
+        </w:rPr>
+        <w:tab/>
+        <w:t>{</w:t>
+      </w:r>
+      <w:r>
+        <w:rPr>
+          <w:lang w:val="en-US"/>
+        </w:rPr>
+        <w:br/>
+      </w:r>
+      <w:r>
+        <w:rPr>
+          <w:lang w:val="en-US"/>
+        </w:rPr>
+        <w:tab/>
+      </w:r>
+      <w:r>
+        <w:rPr>
+          <w:lang w:val="en-US"/>
+        </w:rPr>
+        <w:tab/>
+        <w:t>public string Nome {get; set; }</w:t>
+      </w:r>
+    </w:p>
+    <w:p>
+      <w:pPr>
+        <w:rPr>
+          <w:lang w:val="en-US"/>
+        </w:rPr>
+      </w:pPr>
+      <w:r>
+        <w:rPr>
+          <w:lang w:val="en-US"/>
+        </w:rPr>
+        <w:tab/>
+      </w:r>
+      <w:r>
+        <w:rPr>
+          <w:lang w:val="en-US"/>
+        </w:rPr>
+        <w:tab/>
+        <w:t>Public string Email {get; set; }</w:t>
+      </w:r>
+    </w:p>
+    <w:p>
+      <w:r>
+        <w:rPr>
+          <w:lang w:val="en-US"/>
+        </w:rPr>
+        <w:tab/>
+      </w:r>
+      <w:r>
+        <w:t xml:space="preserve">} </w:t>
+      </w:r>
+    </w:p>
+    <w:p>
+      <w:r>
+        <w:tab/>
+        <w:t>List&lt;Autor&gt; autores = new List &lt;Autor&gt;();</w:t>
+      </w:r>
+    </w:p>
+    <w:p>
+      <w:r>
+        <w:tab/>
+      </w:r>
+      <w:r>
+        <w:t>autores.Add(new Autor { N</w:t>
+      </w:r>
+      <w:r>
+        <w:t>ome = “Jorge Amado”});</w:t>
+      </w:r>
+    </w:p>
+    <w:p>
+      <w:pPr>
+        <w:rPr>
+          <w:lang w:val="en-US"/>
+        </w:rPr>
+      </w:pPr>
+      <w:r>
+        <w:tab/>
+      </w:r>
+      <w:r>
+        <w:rPr>
+          <w:lang w:val="en-US"/>
+        </w:rPr>
+        <w:t>autores.Add(new Autor { Nome = “Agatha Chris</w:t>
+      </w:r>
+      <w:r>
+        <w:rPr>
+          <w:lang w:val="en-US"/>
+        </w:rPr>
+        <w:t>tie”});</w:t>
+      </w:r>
+    </w:p>
+    <w:p>
+      <w:pPr>
+        <w:rPr>
+          <w:lang w:val="en-US"/>
+        </w:rPr>
+      </w:pPr>
+      <w:r>
+        <w:rPr>
+          <w:lang w:val="en-US"/>
+        </w:rPr>
+        <w:tab/>
+      </w:r>
+    </w:p>
+    <w:p>
+      <w:r>
+        <w:rPr>
+          <w:lang w:val="en-US"/>
+        </w:rPr>
+        <w:tab/>
+      </w:r>
+      <w:r>
         <w:t>Livro livro = new Livro();</w:t>
       </w:r>
     </w:p>
     <w:p>
-      <w:pPr>
-        <w:rPr>
-          <w:lang w:val="en-US"/>
-        </w:rPr>
-      </w:pPr>
-    </w:p>
-    <w:p>
-      <w:pPr>
-        <w:rPr>
-          <w:lang w:val="en-US"/>
-        </w:rPr>
-      </w:pPr>
-      <w:r>
-        <w:rPr>
-          <w:lang w:val="en-US"/>
-        </w:rPr>
-        <w:tab/>
-        <w:t xml:space="preserve">Static void Main (string[] args) </w:t>
-      </w:r>
-    </w:p>
-    <w:p>
-      <w:r>
-        <w:rPr>
-          <w:lang w:val="en-US"/>
-        </w:rPr>
-        <w:tab/>
-      </w:r>
-      <w:r>
-        <w:t>{</w:t>
-      </w:r>
-    </w:p>
-    <w:p>
-      <w:r>
-        <w:tab/>
-      </w:r>
-      <w:r>
-        <w:tab/>
-      </w:r>
-      <w:r>
-        <w:t>// criando uma instancia da c</w:t>
-      </w:r>
-      <w:r>
-        <w:t>lasse Livro</w:t>
-      </w:r>
-    </w:p>
-    <w:p>
-      <w:r>
-        <w:tab/>
-      </w:r>
-      <w:r>
-        <w:tab/>
-        <w:t>Livro livro = new Livro();</w:t>
-      </w:r>
-    </w:p>
-    <w:p>
-      <w:r>
-        <w:tab/>
-      </w:r>
-      <w:r>
-        <w:tab/>
-        <w:t>Livro Preco = 10;</w:t>
-      </w:r>
-    </w:p>
-    <w:p>
-      <w:r>
-        <w:tab/>
-      </w:r>
-      <w:r>
-        <w:tab/>
-        <w:t>Console.Writeline(livro.Preco);</w:t>
-      </w:r>
-    </w:p>
-    <w:p>
-      <w:r>
-        <w:tab/>
-        <w:t>}</w:t>
-      </w:r>
-    </w:p>
-    <w:p>
-      <w:r>
-        <w:tab/>
-        <w:t>COMPOSIÇÃO DE UMA ESTÂNCIA:</w:t>
-      </w:r>
-    </w:p>
-    <w:p>
-      <w:r>
-        <w:tab/>
-        <w:t>Objetos</w:t>
-      </w:r>
-    </w:p>
-    <w:p>
-      <w:r>
-        <w:tab/>
-        <w:t>Listas</w:t>
-      </w:r>
-      <w:r>
-        <w:t xml:space="preserve"> = </w:t>
-      </w:r>
-    </w:p>
-    <w:p>
-      <w:r>
-        <w:tab/>
-        <w:t>public class Livro</w:t>
-      </w:r>
-    </w:p>
-    <w:p>
-      <w:r>
-        <w:tab/>
-        <w:t>{</w:t>
-      </w:r>
-    </w:p>
-    <w:p>
-      <w:pPr>
-        <w:rPr>
-          <w:lang w:val="en-US"/>
-        </w:rPr>
-      </w:pPr>
-      <w:r>
-        <w:tab/>
-      </w:r>
-      <w:r>
-        <w:tab/>
-      </w:r>
-      <w:r>
-        <w:rPr>
-          <w:lang w:val="en-US"/>
-        </w:rPr>
-        <w:t>public int Id {get; s</w:t>
-      </w:r>
-      <w:r>
-        <w:rPr>
-          <w:lang w:val="en-US"/>
-        </w:rPr>
-        <w:t>et;}</w:t>
-      </w:r>
-    </w:p>
-    <w:p>
-      <w:pPr>
-        <w:rPr>
-          <w:lang w:val="en-US"/>
-        </w:rPr>
-      </w:pPr>
-      <w:r>
-        <w:rPr>
-          <w:lang w:val="en-US"/>
-        </w:rPr>
-        <w:tab/>
-      </w:r>
-      <w:r>
-        <w:rPr>
-          <w:lang w:val="en-US"/>
-        </w:rPr>
-        <w:tab/>
-        <w:t>public string Titulo {get; set;}</w:t>
-      </w:r>
-    </w:p>
-    <w:p>
-      <w:pPr>
-        <w:rPr>
-          <w:lang w:val="en-US"/>
-        </w:rPr>
-      </w:pPr>
-      <w:r>
-        <w:rPr>
-          <w:lang w:val="en-US"/>
-        </w:rPr>
-        <w:tab/>
-      </w:r>
-      <w:r>
-        <w:rPr>
-          <w:lang w:val="en-US"/>
-        </w:rPr>
-        <w:tab/>
-        <w:t>public double preco {get; set; }</w:t>
-      </w:r>
-    </w:p>
-    <w:p>
-      <w:pPr>
-        <w:rPr>
-          <w:lang w:val="en-US"/>
-        </w:rPr>
-      </w:pPr>
-      <w:r>
-        <w:rPr>
-          <w:lang w:val="en-US"/>
-        </w:rPr>
-        <w:tab/>
-      </w:r>
-      <w:r>
-        <w:rPr>
-          <w:lang w:val="en-US"/>
-        </w:rPr>
-        <w:tab/>
-      </w:r>
-    </w:p>
-    <w:p>
-      <w:pPr>
-        <w:rPr>
-          <w:lang w:val="en-US"/>
-        </w:rPr>
-      </w:pPr>
-      <w:r>
-        <w:rPr>
-          <w:lang w:val="en-US"/>
-        </w:rPr>
-        <w:tab/>
-      </w:r>
-      <w:r>
-        <w:rPr>
-          <w:lang w:val="en-US"/>
-        </w:rPr>
-        <w:tab/>
-        <w:t>public List&lt;Autor&gt; Autores {get; set;}</w:t>
-      </w:r>
-    </w:p>
-    <w:p>
-      <w:pPr>
-        <w:rPr>
-          <w:lang w:val="en-US"/>
-        </w:rPr>
-      </w:pPr>
-      <w:r>
-        <w:rPr>
-          <w:lang w:val="en-US"/>
-        </w:rPr>
-        <w:tab/>
-        <w:t>}</w:t>
-      </w:r>
-    </w:p>
-    <w:p>
-      <w:pPr>
-        <w:rPr>
-          <w:lang w:val="en-US"/>
-        </w:rPr>
-      </w:pPr>
-      <w:r>
-        <w:rPr>
-          <w:lang w:val="en-US"/>
-        </w:rPr>
-        <w:tab/>
-        <w:t>Class Autor</w:t>
-      </w:r>
-    </w:p>
-    <w:p>
-      <w:pPr>
-        <w:rPr>
-          <w:lang w:val="en-US"/>
-        </w:rPr>
-      </w:pPr>
-      <w:r>
-        <w:rPr>
-          <w:lang w:val="en-US"/>
-        </w:rPr>
-        <w:tab/>
-        <w:t>{</w:t>
-      </w:r>
-      <w:r>
-        <w:rPr>
-          <w:lang w:val="en-US"/>
-        </w:rPr>
-        <w:br/>
-      </w:r>
-      <w:r>
-        <w:rPr>
-          <w:lang w:val="en-US"/>
-        </w:rPr>
-        <w:tab/>
-      </w:r>
-      <w:r>
-        <w:rPr>
-          <w:lang w:val="en-US"/>
-        </w:rPr>
-        <w:tab/>
-        <w:t>public string Nome {get; set; }</w:t>
-      </w:r>
-    </w:p>
-    <w:p>
-      <w:pPr>
-        <w:rPr>
-          <w:lang w:val="en-US"/>
-        </w:rPr>
-      </w:pPr>
-      <w:r>
-        <w:rPr>
-          <w:lang w:val="en-US"/>
-        </w:rPr>
-        <w:tab/>
-      </w:r>
-      <w:r>
-        <w:rPr>
-          <w:lang w:val="en-US"/>
-        </w:rPr>
-        <w:tab/>
-        <w:t>Public string Email {get; set; }</w:t>
-      </w:r>
-    </w:p>
-    <w:p>
-      <w:r>
-        <w:rPr>
-          <w:lang w:val="en-US"/>
-        </w:rPr>
-        <w:tab/>
-      </w:r>
-      <w:r>
-        <w:t xml:space="preserve">} </w:t>
-      </w:r>
-    </w:p>
-    <w:p>
-      <w:r>
-        <w:tab/>
-        <w:t>List&lt;Autor&gt; autores = new List &lt;Autor&gt;();</w:t>
-      </w:r>
-    </w:p>
-    <w:p>
-      <w:r>
-        <w:tab/>
-      </w:r>
-      <w:r>
-        <w:t>autores.Add(new Autor { N</w:t>
-      </w:r>
-      <w:r>
-        <w:t>ome = “Jorge Amado”});</w:t>
-      </w:r>
-    </w:p>
-    <w:p>
-      <w:pPr>
-        <w:rPr>
-          <w:lang w:val="en-US"/>
-        </w:rPr>
-      </w:pPr>
-      <w:r>
-        <w:tab/>
-      </w:r>
-      <w:r>
-        <w:rPr>
-          <w:lang w:val="en-US"/>
-        </w:rPr>
-        <w:t>autores.Add(new Autor { Nome = “Agatha Chris</w:t>
-      </w:r>
-      <w:r>
-        <w:rPr>
-          <w:lang w:val="en-US"/>
-        </w:rPr>
-        <w:t>tie”});</w:t>
-      </w:r>
-    </w:p>
-    <w:p>
-      <w:pPr>
-        <w:rPr>
-          <w:lang w:val="en-US"/>
-        </w:rPr>
-      </w:pPr>
-      <w:r>
-        <w:rPr>
-          <w:lang w:val="en-US"/>
-        </w:rPr>
-        <w:tab/>
-      </w:r>
-    </w:p>
-    <w:p>
-      <w:r>
-        <w:rPr>
-          <w:lang w:val="en-US"/>
-        </w:rPr>
-        <w:tab/>
-      </w:r>
-      <w:r>
-        <w:t>Livro livro = new Livro();</w:t>
-      </w:r>
-    </w:p>
-    <w:p>
-      <w:r>
-        <w:lastRenderedPageBreak/>
+      <w:r>
         <w:tab/>
         <w:t>Livro.Autores = autores;</w:t>
       </w:r>
@@ -1376,6 +1527,7 @@
         <w:ind w:left="1065"/>
       </w:pPr>
       <w:r>
+        <w:lastRenderedPageBreak/>
         <w:t>// Program.cs</w:t>
       </w:r>
     </w:p>
@@ -1486,7 +1638,6 @@
     <w:p/>
     <w:p>
       <w:r>
-        <w:lastRenderedPageBreak/>
         <w:t>POLIMORFISMO</w:t>
       </w:r>
     </w:p>
@@ -1753,6 +1904,7 @@
     </w:p>
     <w:p>
       <w:r>
+        <w:lastRenderedPageBreak/>
         <w:tab/>
       </w:r>
       <w:r>
@@ -1847,7 +1999,6 @@
         <w:rPr>
           <w:lang w:val="en-US"/>
         </w:rPr>
-        <w:lastRenderedPageBreak/>
         <w:t>Public class Conta</w:t>
       </w:r>
     </w:p>
@@ -2724,7 +2875,6 @@
   <w:style w:type="character" w:default="1" w:styleId="Fontepargpadro">
     <w:name w:val="Default Paragraph Font"/>
     <w:uiPriority w:val="1"/>
-    <w:semiHidden/>
     <w:unhideWhenUsed/>
   </w:style>
   <w:style w:type="table" w:default="1" w:styleId="Tabelanormal">
